--- a/Round Robin Documentation.docx
+++ b/Round Robin Documentation.docx
@@ -778,6 +778,14 @@
     </w:sdt>
     <w:sdt>
       <w:sdtPr>
+        <w:rPr>
+          <w:rFonts w:asciiTheme="minorHAnsi" w:eastAsiaTheme="minorHAnsi" w:hAnsiTheme="minorHAnsi" w:cstheme="minorBidi"/>
+          <w:color w:val="auto"/>
+          <w:kern w:val="2"/>
+          <w:sz w:val="22"/>
+          <w:szCs w:val="22"/>
+          <w14:ligatures w14:val="standardContextual"/>
+        </w:rPr>
         <w:id w:val="142172003"/>
         <w:docPartObj>
           <w:docPartGallery w:val="Table of Contents"/>
@@ -786,15 +794,9 @@
       </w:sdtPr>
       <w:sdtEndPr>
         <w:rPr>
-          <w:rFonts w:asciiTheme="minorHAnsi" w:eastAsiaTheme="minorHAnsi" w:hAnsiTheme="minorHAnsi" w:cstheme="minorBidi"/>
           <w:b/>
           <w:bCs/>
           <w:noProof/>
-          <w:color w:val="auto"/>
-          <w:kern w:val="2"/>
-          <w:sz w:val="22"/>
-          <w:szCs w:val="22"/>
-          <w14:ligatures w14:val="standardContextual"/>
         </w:rPr>
       </w:sdtEndPr>
       <w:sdtContent>
@@ -2302,14 +2304,7 @@
                 <w:rStyle w:val="Hyperlink"/>
                 <w:noProof/>
               </w:rPr>
-              <w:t>S</w:t>
-            </w:r>
-            <w:r>
-              <w:rPr>
-                <w:rStyle w:val="Hyperlink"/>
-                <w:noProof/>
-              </w:rPr>
-              <w:t>etup</w:t>
+              <w:t>Setup</w:t>
             </w:r>
             <w:r>
               <w:rPr>
@@ -2870,6 +2865,9 @@
     </w:p>
     <w:p>
       <w:r>
+        <w:rPr>
+          <w:noProof/>
+        </w:rPr>
         <w:drawing>
           <wp:inline distT="0" distB="0" distL="0" distR="0" wp14:anchorId="57F2C52A" wp14:editId="1782C9E1">
             <wp:extent cx="5801535" cy="3362794"/>
@@ -3095,6 +3093,9 @@
     </w:p>
     <w:p>
       <w:r>
+        <w:rPr>
+          <w:noProof/>
+        </w:rPr>
         <w:drawing>
           <wp:inline distT="0" distB="0" distL="0" distR="0" wp14:anchorId="7DD33901" wp14:editId="2B3ED9EB">
             <wp:extent cx="2905530" cy="828791"/>
@@ -3157,6 +3158,9 @@
     </w:p>
     <w:p>
       <w:r>
+        <w:rPr>
+          <w:noProof/>
+        </w:rPr>
         <w:drawing>
           <wp:inline distT="0" distB="0" distL="0" distR="0" wp14:anchorId="3575277C" wp14:editId="6A787FBC">
             <wp:extent cx="2553056" cy="295316"/>
@@ -3211,6 +3215,9 @@
     </w:p>
     <w:p>
       <w:r>
+        <w:rPr>
+          <w:noProof/>
+        </w:rPr>
         <w:drawing>
           <wp:inline distT="0" distB="0" distL="0" distR="0" wp14:anchorId="588B04ED" wp14:editId="6848CD97">
             <wp:extent cx="2010056" cy="543001"/>
@@ -3332,6 +3339,7 @@
         <w:rPr>
           <w:b/>
           <w:bCs/>
+          <w:noProof/>
           <w:color w:val="FF0000"/>
         </w:rPr>
         <w:lastRenderedPageBreak/>
@@ -3448,6 +3456,33 @@
     </w:p>
     <w:p>
       <w:pPr>
+        <w:rPr>
+          <w:color w:val="000000" w:themeColor="text1"/>
+        </w:rPr>
+      </w:pPr>
+      <w:r>
+        <w:rPr>
+          <w:color w:val="000000" w:themeColor="text1"/>
+        </w:rPr>
+        <w:t xml:space="preserve">There’s two places I’ve added the </w:t>
+      </w:r>
+      <w:proofErr w:type="spellStart"/>
+      <w:r>
+        <w:rPr>
+          <w:color w:val="000000" w:themeColor="text1"/>
+        </w:rPr>
+        <w:t>the</w:t>
+      </w:r>
+      <w:proofErr w:type="spellEnd"/>
+      <w:r>
+        <w:rPr>
+          <w:color w:val="000000" w:themeColor="text1"/>
+        </w:rPr>
+        <w:t xml:space="preserve"> resource, the Member Service Dashboard and the RAMCO Contact form. That way, it guarantees the login of the user once the form or dashboard has been loaded on the user’s screen. </w:t>
+      </w:r>
+    </w:p>
+    <w:p>
+      <w:pPr>
         <w:pStyle w:val="Heading1"/>
       </w:pPr>
       <w:bookmarkStart w:id="12" w:name="_Toc139811367"/>
@@ -3486,6 +3521,7 @@
       <w:bookmarkStart w:id="14" w:name="_Toc139811369"/>
       <w:proofErr w:type="spellStart"/>
       <w:r>
+        <w:lastRenderedPageBreak/>
         <w:t>RemoveTeamMemberFromCount</w:t>
       </w:r>
       <w:bookmarkEnd w:id="14"/>
@@ -3541,7 +3577,6 @@
       <w:bookmarkStart w:id="15" w:name="_Toc139811370"/>
       <w:proofErr w:type="spellStart"/>
       <w:r>
-        <w:lastRenderedPageBreak/>
         <w:t>SetCountOfTeamMembers</w:t>
       </w:r>
       <w:bookmarkEnd w:id="15"/>
@@ -3698,7 +3733,11 @@
     </w:p>
     <w:p>
       <w:r>
-        <w:t xml:space="preserve">Once imported, all you need to do is find the web resource and add it to the dashboard (or form) and that’s it. When the page loads, it will run the JavaScript needed to add the user to the teams they are in for </w:t>
+        <w:t xml:space="preserve">Once imported, all you need to do is find the web resource and add it to the dashboard (or form) and that’s it. When the page loads, it will run the JavaScript needed to add the user to the teams they are in </w:t>
+      </w:r>
+      <w:r>
+        <w:lastRenderedPageBreak/>
+        <w:t xml:space="preserve">for </w:t>
       </w:r>
       <w:r>
         <w:t xml:space="preserve">the </w:t>
@@ -3712,7 +3751,9 @@
     </w:p>
     <w:p>
       <w:r>
-        <w:lastRenderedPageBreak/>
+        <w:rPr>
+          <w:noProof/>
+        </w:rPr>
         <w:drawing>
           <wp:inline distT="0" distB="0" distL="0" distR="0" wp14:anchorId="3F2F16BE" wp14:editId="2B34C8F3">
             <wp:extent cx="5943600" cy="2585085"/>
@@ -3767,6 +3808,9 @@
     </w:p>
     <w:p>
       <w:r>
+        <w:rPr>
+          <w:noProof/>
+        </w:rPr>
         <w:drawing>
           <wp:inline distT="0" distB="0" distL="0" distR="0" wp14:anchorId="0BB47C89" wp14:editId="5D10B90C">
             <wp:extent cx="5943600" cy="3246755"/>
@@ -3821,6 +3865,7 @@
     </w:p>
     <w:p>
       <w:r>
+        <w:lastRenderedPageBreak/>
         <w:t xml:space="preserve">If you’re familiar with </w:t>
       </w:r>
       <w:proofErr w:type="spellStart"/>
@@ -3835,7 +3880,6 @@
     <w:p/>
     <w:p>
       <w:r>
-        <w:lastRenderedPageBreak/>
         <w:t>&lt;fetch version="1.0" output-format="xml-platform" mapping="logical" distinct="false"&gt;   &lt;entity name="</w:t>
       </w:r>
       <w:proofErr w:type="spellStart"/>
@@ -3918,6 +3962,9 @@
     </w:p>
     <w:p>
       <w:r>
+        <w:rPr>
+          <w:noProof/>
+        </w:rPr>
         <w:drawing>
           <wp:inline distT="0" distB="0" distL="0" distR="0" wp14:anchorId="45BD6726" wp14:editId="7F1A2A3D">
             <wp:extent cx="5943600" cy="3320415"/>
@@ -3972,6 +4019,9 @@
     </w:p>
     <w:p>
       <w:r>
+        <w:rPr>
+          <w:noProof/>
+        </w:rPr>
         <w:lastRenderedPageBreak/>
         <w:drawing>
           <wp:inline distT="0" distB="0" distL="0" distR="0" wp14:anchorId="15612737" wp14:editId="4B2A30B0">
@@ -4012,6 +4062,9 @@
     </w:p>
     <w:p>
       <w:r>
+        <w:rPr>
+          <w:noProof/>
+        </w:rPr>
         <w:drawing>
           <wp:inline distT="0" distB="0" distL="0" distR="0" wp14:anchorId="0D37F50A" wp14:editId="7874919E">
             <wp:extent cx="5943600" cy="4047490"/>
@@ -4066,6 +4119,9 @@
     </w:p>
     <w:p>
       <w:r>
+        <w:rPr>
+          <w:noProof/>
+        </w:rPr>
         <w:lastRenderedPageBreak/>
         <w:drawing>
           <wp:inline distT="0" distB="0" distL="0" distR="0" wp14:anchorId="17E68FE3" wp14:editId="2EC86D46">
@@ -4126,6 +4182,133 @@
       <w:r>
         <w:t xml:space="preserve"> to check the Open and Closed times before adding item to the Queue and running the Round Robin. </w:t>
       </w:r>
+    </w:p>
+    <w:p>
+      <w:pPr>
+        <w:pStyle w:val="Heading1"/>
+      </w:pPr>
+      <w:r>
+        <w:t>Components</w:t>
+      </w:r>
+    </w:p>
+    <w:p>
+      <w:r>
+        <w:t xml:space="preserve">You can find all of the components </w:t>
+      </w:r>
+      <w:r>
+        <w:t xml:space="preserve">used in this solution </w:t>
+      </w:r>
+      <w:r>
+        <w:t xml:space="preserve">below. </w:t>
+      </w:r>
+    </w:p>
+    <w:p>
+      <w:hyperlink r:id="rId20" w:history="1">
+        <w:r>
+          <w:rPr>
+            <w:rStyle w:val="Hyperlink"/>
+          </w:rPr>
+          <w:t>Process: Child Workflow - Inactivate User EOD - Microsoft Dynamics 365 (ramcoams.org)</w:t>
+        </w:r>
+      </w:hyperlink>
+      <w:hyperlink r:id="rId21" w:history="1">
+        <w:r>
+          <w:rPr>
+            <w:rStyle w:val="Hyperlink"/>
+          </w:rPr>
+          <w:t>Process: Child Workflow - Member Services Round Robin - Microsoft Dynamics 365 (ramcoams.org)</w:t>
+        </w:r>
+      </w:hyperlink>
+    </w:p>
+    <w:p>
+      <w:hyperlink r:id="rId22" w:history="1">
+        <w:r>
+          <w:rPr>
+            <w:rStyle w:val="Hyperlink"/>
+          </w:rPr>
+          <w:t>Process: Create - Case from Web Content (Round Robin) - Microsoft Dynamics 365 (ramcoams.org)</w:t>
+        </w:r>
+      </w:hyperlink>
+    </w:p>
+    <w:p>
+      <w:hyperlink r:id="rId23" w:history="1">
+        <w:r>
+          <w:rPr>
+            <w:rStyle w:val="Hyperlink"/>
+          </w:rPr>
+          <w:t>Process: Create Office Transfer Case and Add to Queue - Round Robin - Microsoft Dynamics 365 (ramcoams.org)</w:t>
+        </w:r>
+      </w:hyperlink>
+    </w:p>
+    <w:p>
+      <w:hyperlink r:id="rId24" w:history="1">
+        <w:r>
+          <w:rPr>
+            <w:rStyle w:val="Hyperlink"/>
+          </w:rPr>
+          <w:t>Process: Member Services - Add/Remove Team Login Count - Microsoft Dynamics 365 (ramcoams.org)</w:t>
+        </w:r>
+      </w:hyperlink>
+    </w:p>
+    <w:p>
+      <w:hyperlink r:id="rId25" w:history="1">
+        <w:r>
+          <w:rPr>
+            <w:rStyle w:val="Hyperlink"/>
+          </w:rPr>
+          <w:t>Process: Member Services - Hours of Operations - Microsoft Dynamics 365 (ramcoams.org)</w:t>
+        </w:r>
+      </w:hyperlink>
+    </w:p>
+    <w:p>
+      <w:hyperlink r:id="rId26" w:history="1">
+        <w:r>
+          <w:rPr>
+            <w:rStyle w:val="Hyperlink"/>
+          </w:rPr>
+          <w:t>Process: Round Robin - Check Hours of Operation - Microsoft Dynamics 365 (ramcoams.org)</w:t>
+        </w:r>
+      </w:hyperlink>
+    </w:p>
+    <w:p>
+      <w:hyperlink r:id="rId27" w:history="1">
+        <w:r>
+          <w:rPr>
+            <w:rStyle w:val="Hyperlink"/>
+          </w:rPr>
+          <w:t>Process: Create Office Transfer Case and Add to Queue - Round Robin - Microsoft Dynamics 365 (ramcoams.org)</w:t>
+        </w:r>
+      </w:hyperlink>
+    </w:p>
+    <w:p>
+      <w:hyperlink r:id="rId28" w:anchor="53129287" w:history="1">
+        <w:r>
+          <w:rPr>
+            <w:rStyle w:val="Hyperlink"/>
+          </w:rPr>
+          <w:t>Dashboard : Member Service Coordinator (ramcoams.org)</w:t>
+        </w:r>
+      </w:hyperlink>
+    </w:p>
+    <w:p>
+      <w:hyperlink r:id="rId29" w:anchor="427858616" w:history="1">
+        <w:r>
+          <w:rPr>
+            <w:rStyle w:val="Hyperlink"/>
+          </w:rPr>
+          <w:t>Form: Contact (ramcoams.org)</w:t>
+        </w:r>
+      </w:hyperlink>
+    </w:p>
+    <w:p>
+      <w:hyperlink r:id="rId30" w:anchor="144875091" w:history="1">
+        <w:r>
+          <w:rPr>
+            <w:rStyle w:val="Hyperlink"/>
+          </w:rPr>
+          <w:t>Web Resource: Dashboard Login - Microsoft Dynamics 365 (ramcoams.org)</w:t>
+        </w:r>
+      </w:hyperlink>
     </w:p>
     <w:sectPr>
       <w:pgSz w:w="12240" w:h="15840"/>
@@ -4608,6 +4791,7 @@
   <w:style w:type="character" w:default="1" w:styleId="DefaultParagraphFont">
     <w:name w:val="Default Paragraph Font"/>
     <w:uiPriority w:val="1"/>
+    <w:semiHidden/>
     <w:unhideWhenUsed/>
   </w:style>
   <w:style w:type="table" w:default="1" w:styleId="TableNormal">
@@ -4761,6 +4945,18 @@
       <w:spacing w:after="100"/>
       <w:ind w:left="440"/>
     </w:pPr>
+  </w:style>
+  <w:style w:type="character" w:styleId="UnresolvedMention">
+    <w:name w:val="Unresolved Mention"/>
+    <w:basedOn w:val="DefaultParagraphFont"/>
+    <w:uiPriority w:val="99"/>
+    <w:semiHidden/>
+    <w:unhideWhenUsed/>
+    <w:rsid w:val="00B0583C"/>
+    <w:rPr>
+      <w:color w:val="605E5C"/>
+      <w:shd w:val="clear" w:color="auto" w:fill="E1DFDD"/>
+    </w:rPr>
   </w:style>
 </w:styles>
 </file>
